--- a/Generate XML Code from Diagram.docx
+++ b/Generate XML Code from Diagram.docx
@@ -54,25 +54,23 @@
           <w:sz w:val="24"/>
           <w:szCs w:val="24"/>
         </w:rPr>
-        <w:t xml:space="preserve">Download project from </w:t>
-      </w:r>
-      <w:proofErr w:type="spellStart"/>
-      <w:r>
-        <w:rPr>
-          <w:rFonts w:ascii="Times New Roman" w:eastAsia="Times New Roman" w:hAnsi="Times New Roman" w:cs="Times New Roman"/>
-          <w:sz w:val="24"/>
-          <w:szCs w:val="24"/>
-        </w:rPr>
-        <w:t>Git</w:t>
-      </w:r>
-      <w:proofErr w:type="spellEnd"/>
-      <w:r>
-        <w:rPr>
-          <w:rFonts w:ascii="Times New Roman" w:eastAsia="Times New Roman" w:hAnsi="Times New Roman" w:cs="Times New Roman"/>
-          <w:sz w:val="24"/>
-          <w:szCs w:val="24"/>
-        </w:rPr>
-        <w:t xml:space="preserve"> Hub link (</w:t>
+        <w:t>Download project from</w:t>
+      </w:r>
+      <w:r>
+        <w:rPr>
+          <w:rFonts w:ascii="Times New Roman" w:eastAsia="Times New Roman" w:hAnsi="Times New Roman" w:cs="Times New Roman"/>
+          <w:sz w:val="24"/>
+          <w:szCs w:val="24"/>
+        </w:rPr>
+        <w:t xml:space="preserve"> 'xml-drawio-code' branch using</w:t>
+      </w:r>
+      <w:r>
+        <w:rPr>
+          <w:rFonts w:ascii="Times New Roman" w:eastAsia="Times New Roman" w:hAnsi="Times New Roman" w:cs="Times New Roman"/>
+          <w:sz w:val="24"/>
+          <w:szCs w:val="24"/>
+        </w:rPr>
+        <w:t xml:space="preserve"> Git Hub link (</w:t>
       </w:r>
       <w:r>
         <w:rPr>
@@ -455,23 +453,7 @@
     </w:p>
     <w:p>
       <w:r>
-        <w:t>&lt;</w:t>
-      </w:r>
-      <w:proofErr w:type="spellStart"/>
-      <w:r>
-        <w:t>mxfile</w:t>
-      </w:r>
-      <w:proofErr w:type="spellEnd"/>
-      <w:r>
-        <w:t xml:space="preserve"> host="app.diagrams.net" agent="Mozilla/5.0 (Windows NT 6.3; Win64; x64) </w:t>
-      </w:r>
-      <w:proofErr w:type="spellStart"/>
-      <w:r>
-        <w:t>AppleWebKit</w:t>
-      </w:r>
-      <w:proofErr w:type="spellEnd"/>
-      <w:r>
-        <w:t>/537.36 (KHTML, like Gecko) Chrome/109.0.0.0 Safari/537.36" version="25.0.3"&gt;</w:t>
+        <w:t>&lt;mxfile host="app.diagrams.net" agent="Mozilla/5.0 (Windows NT 6.3; Win64; x64) AppleWebKit/537.36 (KHTML, like Gecko) Chrome/109.0.0.0 Safari/537.36" version="25.0.3"&gt;</w:t>
       </w:r>
     </w:p>
     <w:p>
@@ -481,63 +463,7 @@
     </w:p>
     <w:p>
       <w:r>
-        <w:t xml:space="preserve">    &lt;</w:t>
-      </w:r>
-      <w:proofErr w:type="spellStart"/>
-      <w:r>
-        <w:t>mxGraphModel</w:t>
-      </w:r>
-      <w:proofErr w:type="spellEnd"/>
-      <w:r>
-        <w:t xml:space="preserve"> </w:t>
-      </w:r>
-      <w:proofErr w:type="spellStart"/>
-      <w:r>
-        <w:t>dx</w:t>
-      </w:r>
-      <w:proofErr w:type="spellEnd"/>
-      <w:r>
-        <w:t xml:space="preserve">="893" </w:t>
-      </w:r>
-      <w:proofErr w:type="spellStart"/>
-      <w:r>
-        <w:t>dy</w:t>
-      </w:r>
-      <w:proofErr w:type="spellEnd"/>
-      <w:r>
-        <w:t xml:space="preserve">="654" grid="1" </w:t>
-      </w:r>
-      <w:proofErr w:type="spellStart"/>
-      <w:r>
-        <w:t>gridSize</w:t>
-      </w:r>
-      <w:proofErr w:type="spellEnd"/>
-      <w:r>
-        <w:t xml:space="preserve">="10" guides="1" tooltips="1" connect="0" arrows="1" fold="1" page="1" </w:t>
-      </w:r>
-      <w:proofErr w:type="spellStart"/>
-      <w:r>
-        <w:t>pageScale</w:t>
-      </w:r>
-      <w:proofErr w:type="spellEnd"/>
-      <w:r>
-        <w:t xml:space="preserve">="1" </w:t>
-      </w:r>
-      <w:proofErr w:type="spellStart"/>
-      <w:r>
-        <w:t>pageWidth</w:t>
-      </w:r>
-      <w:proofErr w:type="spellEnd"/>
-      <w:r>
-        <w:t xml:space="preserve">="850" </w:t>
-      </w:r>
-      <w:proofErr w:type="spellStart"/>
-      <w:r>
-        <w:t>pageHeight</w:t>
-      </w:r>
-      <w:proofErr w:type="spellEnd"/>
-      <w:r>
-        <w:t>="1100" math="0" shadow="0"&gt;</w:t>
+        <w:t xml:space="preserve">    &lt;mxGraphModel dx="893" dy="654" grid="1" gridSize="10" guides="1" tooltips="1" connect="0" arrows="1" fold="1" page="1" pageScale="1" pageWidth="850" pageHeight="1100" math="0" shadow="0"&gt;</w:t>
       </w:r>
     </w:p>
     <w:p>
@@ -547,113 +473,33 @@
     </w:p>
     <w:p>
       <w:r>
-        <w:t xml:space="preserve">        &lt;</w:t>
-      </w:r>
-      <w:proofErr w:type="spellStart"/>
-      <w:r>
-        <w:t>mxCell</w:t>
-      </w:r>
-      <w:proofErr w:type="spellEnd"/>
-      <w:r>
-        <w:t xml:space="preserve"> id="0" /&gt;</w:t>
-      </w:r>
-    </w:p>
-    <w:p>
-      <w:r>
-        <w:t xml:space="preserve">        &lt;</w:t>
-      </w:r>
-      <w:proofErr w:type="spellStart"/>
-      <w:r>
-        <w:t>mxCell</w:t>
-      </w:r>
-      <w:proofErr w:type="spellEnd"/>
-      <w:r>
-        <w:t xml:space="preserve"> id="1" parent="0" /&gt;</w:t>
-      </w:r>
-    </w:p>
-    <w:p>
-      <w:r>
-        <w:t xml:space="preserve">        &lt;object placeholders="1" c4Name="Person name" c4Type="Person" c4Description="Description of person." label="&amp;</w:t>
-      </w:r>
-      <w:proofErr w:type="spellStart"/>
-      <w:r>
-        <w:t>lt;font</w:t>
-      </w:r>
-      <w:proofErr w:type="spellEnd"/>
-      <w:r>
-        <w:t xml:space="preserve"> style=&amp;</w:t>
-      </w:r>
-      <w:proofErr w:type="spellStart"/>
-      <w:r>
-        <w:t>quot;font</w:t>
-      </w:r>
-      <w:proofErr w:type="spellEnd"/>
-      <w:r>
-        <w:t>-size: 16px&amp;quot;&amp;gt;&amp;lt;b&amp;gt;%c4Name%&amp;lt;/b&amp;gt;&amp;lt;/font&amp;gt;&amp;lt;div&amp;gt;[%c4Type%]&amp;lt;/div&amp;gt;&amp;lt;br&amp;gt;&amp;lt;div&amp;gt;&amp;lt;font style=&amp;</w:t>
-      </w:r>
-      <w:proofErr w:type="spellStart"/>
-      <w:r>
-        <w:t>quot;font</w:t>
-      </w:r>
-      <w:proofErr w:type="spellEnd"/>
-      <w:r>
-        <w:t>-size: 11px&amp;quot;&amp;</w:t>
-      </w:r>
-      <w:proofErr w:type="spellStart"/>
-      <w:r>
-        <w:t>gt</w:t>
-      </w:r>
-      <w:proofErr w:type="spellEnd"/>
-      <w:r>
-        <w:t>;&amp;</w:t>
-      </w:r>
-      <w:proofErr w:type="spellStart"/>
-      <w:r>
-        <w:t>lt;font</w:t>
-      </w:r>
-      <w:proofErr w:type="spellEnd"/>
-      <w:r>
-        <w:t xml:space="preserve"> color=&amp;quot;#cccccc&amp;quot;&amp;gt;%c4Description%&amp;lt;/font&amp;gt;&amp;lt;/div&amp;gt;" id="QlYeTj9piIpcXw_qbjJu-1"&gt;</w:t>
+        <w:t xml:space="preserve">        &lt;mxCell id="0" /&gt;</w:t>
+      </w:r>
+    </w:p>
+    <w:p>
+      <w:r>
+        <w:t xml:space="preserve">        &lt;mxCell id="1" parent="0" /&gt;</w:t>
+      </w:r>
+    </w:p>
+    <w:p>
+      <w:r>
+        <w:t xml:space="preserve">        &lt;object placeholders="1" c4Name="Person name" c4Type="Person" c4Description="Description of person." label="&amp;lt;font style=&amp;quot;font-size: 16px&amp;quot;&amp;gt;&amp;lt;b&amp;gt;%c4Name%&amp;lt;/b&amp;gt;&amp;lt;/font&amp;gt;&amp;lt;div&amp;gt;[%c4Type%]&amp;lt;/div&amp;gt;&amp;lt;br&amp;gt;&amp;lt;div&amp;gt;&amp;lt;font style=&amp;quot;font-size: 11px&amp;quot;&amp;gt;&amp;lt;font color=&amp;quot;#cccccc&amp;quot;&amp;gt;%c4Description%&amp;lt;/font&amp;gt;&amp;lt;/div&amp;gt;" id="QlYeTj9piIpcXw_qbjJu-1"&gt;</w:t>
       </w:r>
     </w:p>
     <w:p>
       <w:r>
         <w:lastRenderedPageBreak/>
-        <w:t xml:space="preserve">          &lt;</w:t>
-      </w:r>
-      <w:proofErr w:type="spellStart"/>
-      <w:r>
-        <w:t>mxCell</w:t>
-      </w:r>
-      <w:proofErr w:type="spellEnd"/>
-      <w:r>
-        <w:t xml:space="preserve"> style="html=1;fontSize=11;dashed=0;whiteSpace=wrap;fillColor=#083F75;strokeColor=#06315C;fontColor=#ffffff;shape=mxgraph.c4.person2;align=center;metaEdit=1;points=[[0.5,0,0],[1,0.5,0],[1,0.75,0],[0.75,1,0],[0.5,1,0],[0.25,1,0],[0,0.75,0],[0,0.5,0]];resizable=0;" parent="1" vertex="1"&gt;</w:t>
-      </w:r>
-    </w:p>
-    <w:p>
-      <w:r>
-        <w:t xml:space="preserve">            &lt;</w:t>
-      </w:r>
-      <w:proofErr w:type="spellStart"/>
-      <w:r>
-        <w:t>mxGeometry</w:t>
-      </w:r>
-      <w:proofErr w:type="spellEnd"/>
-      <w:r>
-        <w:t xml:space="preserve"> x="210" y="100" width="200" height="180" as="geometry" /&gt;</w:t>
-      </w:r>
-    </w:p>
-    <w:p>
-      <w:r>
-        <w:t xml:space="preserve">          &lt;/</w:t>
-      </w:r>
-      <w:proofErr w:type="spellStart"/>
-      <w:r>
-        <w:t>mxCell</w:t>
-      </w:r>
-      <w:proofErr w:type="spellEnd"/>
-      <w:r>
-        <w:t>&gt;</w:t>
+        <w:t xml:space="preserve">          &lt;mxCell style="html=1;fontSize=11;dashed=0;whiteSpace=wrap;fillColor=#083F75;strokeColor=#06315C;fontColor=#ffffff;shape=mxgraph.c4.person2;align=center;metaEdit=1;points=[[0.5,0,0],[1,0.5,0],[1,0.75,0],[0.75,1,0],[0.5,1,0],[0.25,1,0],[0,0.75,0],[0,0.5,0]];resizable=0;" parent="1" vertex="1"&gt;</w:t>
+      </w:r>
+    </w:p>
+    <w:p>
+      <w:r>
+        <w:t xml:space="preserve">            &lt;mxGeometry x="210" y="100" width="200" height="180" as="geometry" /&gt;</w:t>
+      </w:r>
+    </w:p>
+    <w:p>
+      <w:r>
+        <w:t xml:space="preserve">          &lt;/mxCell&gt;</w:t>
       </w:r>
     </w:p>
     <w:p>
@@ -663,102 +509,22 @@
     </w:p>
     <w:p>
       <w:r>
-        <w:t xml:space="preserve">        &lt;object placeholders="1" c4Name="Container name" c4Type="Container" c4Technology="e.g. </w:t>
-      </w:r>
-      <w:proofErr w:type="spellStart"/>
-      <w:r>
-        <w:t>Micronaut</w:t>
-      </w:r>
-      <w:proofErr w:type="spellEnd"/>
-      <w:r>
-        <w:t xml:space="preserve">, etc." c4Description="Description of </w:t>
-      </w:r>
-      <w:proofErr w:type="spellStart"/>
-      <w:r>
-        <w:t>microservice</w:t>
-      </w:r>
-      <w:proofErr w:type="spellEnd"/>
-      <w:r>
-        <w:t xml:space="preserve"> type container role/responsibility." label="&amp;</w:t>
-      </w:r>
-      <w:proofErr w:type="spellStart"/>
-      <w:r>
-        <w:t>lt;font</w:t>
-      </w:r>
-      <w:proofErr w:type="spellEnd"/>
-      <w:r>
-        <w:t xml:space="preserve"> style=&amp;</w:t>
-      </w:r>
-      <w:proofErr w:type="spellStart"/>
-      <w:r>
-        <w:t>quot;font</w:t>
-      </w:r>
-      <w:proofErr w:type="spellEnd"/>
-      <w:r>
-        <w:t>-size: 16px&amp;quot;&amp;gt;&amp;lt;b&amp;gt;%c4Name%&amp;lt;/b&amp;gt;&amp;lt;/font&amp;gt;&amp;lt;div&amp;gt;[%c4Type%:&amp;amp;nbsp;%c4Technology%]&amp;lt;/div&amp;gt;&amp;lt;br&amp;gt;&amp;lt;div&amp;gt;&amp;lt;font style=&amp;</w:t>
-      </w:r>
-      <w:proofErr w:type="spellStart"/>
-      <w:r>
-        <w:t>quot;font</w:t>
-      </w:r>
-      <w:proofErr w:type="spellEnd"/>
-      <w:r>
-        <w:t>-size: 11px&amp;quot;&amp;</w:t>
-      </w:r>
-      <w:proofErr w:type="spellStart"/>
-      <w:r>
-        <w:t>gt</w:t>
-      </w:r>
-      <w:proofErr w:type="spellEnd"/>
-      <w:r>
-        <w:t>;&amp;</w:t>
-      </w:r>
-      <w:proofErr w:type="spellStart"/>
-      <w:r>
-        <w:t>lt;font</w:t>
-      </w:r>
-      <w:proofErr w:type="spellEnd"/>
-      <w:r>
-        <w:t xml:space="preserve"> color=&amp;quot;#E6E6E6&amp;quot;&amp;gt;%c4Description%&amp;lt;/font&amp;gt;&amp;lt;/div&amp;gt;" id="QlYeTj9piIpcXw_qbjJu-2"&gt;</w:t>
-      </w:r>
-    </w:p>
-    <w:p>
-      <w:r>
-        <w:t xml:space="preserve">          &lt;</w:t>
-      </w:r>
-      <w:proofErr w:type="spellStart"/>
-      <w:r>
-        <w:t>mxCell</w:t>
-      </w:r>
-      <w:proofErr w:type="spellEnd"/>
-      <w:r>
-        <w:t xml:space="preserve"> style="shape=hexagon;size=50;perimeter=hexagonPerimeter2;whiteSpace=wrap;html=1;fixedSize=1;rounded=1;labelBackgroundColor=none;fillColor=#23A2D9;fontSize=12;fontColor=#ffffff;align=center;strokeColor=#0E7DAD;metaEdit=1;points=[[0.5,0,0],[1,0.25,0],[1,0.5,0],[1,0.75,0],[0.5,1,0],[0,0.75,0],[0,0.5,0],[0,0.25,0]];resizable=0;" parent="1" vertex="1"&gt;</w:t>
-      </w:r>
-    </w:p>
-    <w:p>
-      <w:r>
-        <w:t xml:space="preserve">            &lt;</w:t>
-      </w:r>
-      <w:proofErr w:type="spellStart"/>
-      <w:r>
-        <w:t>mxGeometry</w:t>
-      </w:r>
-      <w:proofErr w:type="spellEnd"/>
-      <w:r>
-        <w:t xml:space="preserve"> x="220" y="360" width="200" height="170" as="geometry" /&gt;</w:t>
-      </w:r>
-    </w:p>
-    <w:p>
-      <w:r>
-        <w:t xml:space="preserve">          &lt;/</w:t>
-      </w:r>
-      <w:proofErr w:type="spellStart"/>
-      <w:r>
-        <w:t>mxCell</w:t>
-      </w:r>
-      <w:proofErr w:type="spellEnd"/>
-      <w:r>
-        <w:t>&gt;</w:t>
+        <w:t xml:space="preserve">        &lt;object placeholders="1" c4Name="Container name" c4Type="Container" c4Technology="e.g. Micronaut, etc." c4Description="Description of microservice type container role/responsibility." label="&amp;lt;font style=&amp;quot;font-size: 16px&amp;quot;&amp;gt;&amp;lt;b&amp;gt;%c4Name%&amp;lt;/b&amp;gt;&amp;lt;/font&amp;gt;&amp;lt;div&amp;gt;[%c4Type%:&amp;amp;nbsp;%c4Technology%]&amp;lt;/div&amp;gt;&amp;lt;br&amp;gt;&amp;lt;div&amp;gt;&amp;lt;font style=&amp;quot;font-size: 11px&amp;quot;&amp;gt;&amp;lt;font color=&amp;quot;#E6E6E6&amp;quot;&amp;gt;%c4Description%&amp;lt;/font&amp;gt;&amp;lt;/div&amp;gt;" id="QlYeTj9piIpcXw_qbjJu-2"&gt;</w:t>
+      </w:r>
+    </w:p>
+    <w:p>
+      <w:r>
+        <w:t xml:space="preserve">          &lt;mxCell style="shape=hexagon;size=50;perimeter=hexagonPerimeter2;whiteSpace=wrap;html=1;fixedSize=1;rounded=1;labelBackgroundColor=none;fillColor=#23A2D9;fontSize=12;fontColor=#ffffff;align=center;strokeColor=#0E7DAD;metaEdit=1;points=[[0.5,0,0],[1,0.25,0],[1,0.5,0],[1,0.75,0],[0.5,1,0],[0,0.75,0],[0,0.5,0],[0,0.25,0]];resizable=0;" parent="1" vertex="1"&gt;</w:t>
+      </w:r>
+    </w:p>
+    <w:p>
+      <w:r>
+        <w:t xml:space="preserve">            &lt;mxGeometry x="220" y="360" width="200" height="170" as="geometry" /&gt;</w:t>
+      </w:r>
+    </w:p>
+    <w:p>
+      <w:r>
+        <w:t xml:space="preserve">          &lt;/mxCell&gt;</w:t>
       </w:r>
     </w:p>
     <w:p>
@@ -768,41 +534,17 @@
     </w:p>
     <w:p>
       <w:r>
-        <w:t xml:space="preserve">        &lt;</w:t>
-      </w:r>
-      <w:proofErr w:type="spellStart"/>
-      <w:r>
-        <w:t>mxCell</w:t>
-      </w:r>
-      <w:proofErr w:type="spellEnd"/>
-      <w:r>
-        <w:t xml:space="preserve"> id="QlYeTj9piIpcXw_qbjJu-3" style="edgeStyle=orthogonalEdgeStyle;rounded=0;orthogonalLoop=1;jettySize=auto;html=1;entryX=0.558;entryY=1.017;entryDx=0;entryDy=0;entryPerimeter=0;" parent="1" source="QlYeTj9piIpcXw_qbjJu-2" target="QlYeTj9piIpcXw_qbjJu-1" edge="1"&gt;</w:t>
-      </w:r>
-    </w:p>
-    <w:p>
-      <w:r>
-        <w:t xml:space="preserve">          &lt;</w:t>
-      </w:r>
-      <w:proofErr w:type="spellStart"/>
-      <w:r>
-        <w:t>mxGeometry</w:t>
-      </w:r>
-      <w:proofErr w:type="spellEnd"/>
-      <w:r>
-        <w:t xml:space="preserve"> relative="1" as="geometry" /&gt;</w:t>
-      </w:r>
-    </w:p>
-    <w:p>
-      <w:r>
-        <w:t xml:space="preserve">        &lt;/</w:t>
-      </w:r>
-      <w:proofErr w:type="spellStart"/>
-      <w:r>
-        <w:t>mxCell</w:t>
-      </w:r>
-      <w:proofErr w:type="spellEnd"/>
-      <w:r>
-        <w:t>&gt;</w:t>
+        <w:t xml:space="preserve">        &lt;mxCell id="QlYeTj9piIpcXw_qbjJu-3" style="edgeStyle=orthogonalEdgeStyle;rounded=0;orthogonalLoop=1;jettySize=auto;html=1;entryX=0.558;entryY=1.017;entryDx=0;entryDy=0;entryPerimeter=0;" parent="1" source="QlYeTj9piIpcXw_qbjJu-2" target="QlYeTj9piIpcXw_qbjJu-1" edge="1"&gt;</w:t>
+      </w:r>
+    </w:p>
+    <w:p>
+      <w:r>
+        <w:t xml:space="preserve">          &lt;mxGeometry relative="1" as="geometry" /&gt;</w:t>
+      </w:r>
+    </w:p>
+    <w:p>
+      <w:r>
+        <w:t xml:space="preserve">        &lt;/mxCell&gt;</w:t>
       </w:r>
     </w:p>
     <w:p>
@@ -812,15 +554,7 @@
     </w:p>
     <w:p>
       <w:r>
-        <w:t xml:space="preserve">    &lt;/</w:t>
-      </w:r>
-      <w:proofErr w:type="spellStart"/>
-      <w:r>
-        <w:t>mxGraphModel</w:t>
-      </w:r>
-      <w:proofErr w:type="spellEnd"/>
-      <w:r>
-        <w:t>&gt;</w:t>
+        <w:t xml:space="preserve">    &lt;/mxGraphModel&gt;</w:t>
       </w:r>
     </w:p>
     <w:p>
@@ -830,15 +564,7 @@
     </w:p>
     <w:p>
       <w:r>
-        <w:t>&lt;/</w:t>
-      </w:r>
-      <w:proofErr w:type="spellStart"/>
-      <w:r>
-        <w:t>mxfile</w:t>
-      </w:r>
-      <w:proofErr w:type="spellEnd"/>
-      <w:r>
-        <w:t>&gt;</w:t>
+        <w:t>&lt;/mxfile&gt;</w:t>
       </w:r>
     </w:p>
     <w:sectPr>
